--- a/meeting_minutes/会议纪要4.docx
+++ b/meeting_minutes/会议纪要4.docx
@@ -1,6 +1,6 @@
 
 <file path=word/document.xml><?xml version="1.0" encoding="utf-8"?>
-<w:document xmlns:wpc="http://schemas.microsoft.com/office/word/2010/wordprocessingCanvas" xmlns:cx="http://schemas.microsoft.com/office/drawing/2014/chartex" xmlns:cx1="http://schemas.microsoft.com/office/drawing/2015/9/8/chartex" xmlns:cx2="http://schemas.microsoft.com/office/drawing/2015/10/21/chartex" xmlns:cx3="http://schemas.microsoft.com/office/drawing/2016/5/9/chartex" xmlns:cx4="http://schemas.microsoft.com/office/drawing/2016/5/10/chartex" xmlns:cx5="http://schemas.microsoft.com/office/drawing/2016/5/11/chartex" xmlns:cx6="http://schemas.microsoft.com/office/drawing/2016/5/12/chartex" xmlns:cx7="http://schemas.microsoft.com/office/drawing/2016/5/13/chartex" xmlns:cx8="http://schemas.microsoft.com/office/drawing/2016/5/14/chartex" xmlns:mc="http://schemas.openxmlformats.org/markup-compatibility/2006" xmlns:aink="http://schemas.microsoft.com/office/drawing/2016/ink" xmlns:am3d="http://schemas.microsoft.com/office/drawing/2017/model3d" xmlns:o="urn:schemas-microsoft-com:office:office" xmlns:r="http://schemas.openxmlformats.org/officeDocument/2006/relationships" xmlns:m="http://schemas.openxmlformats.org/officeDocument/2006/math" xmlns:v="urn:schemas-microsoft-com:vml" xmlns:wp14="http://schemas.microsoft.com/office/word/2010/wordprocessingDrawing" xmlns:wp="http://schemas.openxmlformats.org/drawingml/2006/wordprocessingDrawing" xmlns:w10="urn:schemas-microsoft-com:office:word" xmlns:w="http://schemas.openxmlformats.org/wordprocessingml/2006/main" xmlns:w14="http://schemas.microsoft.com/office/word/2010/wordml" xmlns:w15="http://schemas.microsoft.com/office/word/2012/wordml" xmlns:w16cid="http://schemas.microsoft.com/office/word/2016/wordml/cid" xmlns:w16se="http://schemas.microsoft.com/office/word/2015/wordml/symex" xmlns:wpg="http://schemas.microsoft.com/office/word/2010/wordprocessingGroup" xmlns:wpi="http://schemas.microsoft.com/office/word/2010/wordprocessingInk" xmlns:wne="http://schemas.microsoft.com/office/word/2006/wordml" xmlns:wps="http://schemas.microsoft.com/office/word/2010/wordprocessingShape" mc:Ignorable="w14 w15 w16se w16cid wp14">
+<w:document xmlns:wpc="http://schemas.microsoft.com/office/word/2010/wordprocessingCanvas" xmlns:cx="http://schemas.microsoft.com/office/drawing/2014/chartex" xmlns:cx1="http://schemas.microsoft.com/office/drawing/2015/9/8/chartex" xmlns:cx2="http://schemas.microsoft.com/office/drawing/2015/10/21/chartex" xmlns:cx3="http://schemas.microsoft.com/office/drawing/2016/5/9/chartex" xmlns:cx4="http://schemas.microsoft.com/office/drawing/2016/5/10/chartex" xmlns:cx5="http://schemas.microsoft.com/office/drawing/2016/5/11/chartex" xmlns:cx6="http://schemas.microsoft.com/office/drawing/2016/5/12/chartex" xmlns:cx7="http://schemas.microsoft.com/office/drawing/2016/5/13/chartex" xmlns:cx8="http://schemas.microsoft.com/office/drawing/2016/5/14/chartex" xmlns:mc="http://schemas.openxmlformats.org/markup-compatibility/2006" xmlns:aink="http://schemas.microsoft.com/office/drawing/2016/ink" xmlns:am3d="http://schemas.microsoft.com/office/drawing/2017/model3d" xmlns:o="urn:schemas-microsoft-com:office:office" xmlns:r="http://schemas.openxmlformats.org/officeDocument/2006/relationships" xmlns:m="http://schemas.openxmlformats.org/officeDocument/2006/math" xmlns:v="urn:schemas-microsoft-com:vml" xmlns:wp14="http://schemas.microsoft.com/office/word/2010/wordprocessingDrawing" xmlns:wp="http://schemas.openxmlformats.org/drawingml/2006/wordprocessingDrawing" xmlns:w10="urn:schemas-microsoft-com:office:word" xmlns:w="http://schemas.openxmlformats.org/wordprocessingml/2006/main" xmlns:w14="http://schemas.microsoft.com/office/word/2010/wordml" xmlns:w15="http://schemas.microsoft.com/office/word/2012/wordml" xmlns:w16cex="http://schemas.microsoft.com/office/word/2018/wordml/cex" xmlns:w16cid="http://schemas.microsoft.com/office/word/2016/wordml/cid" xmlns:w16="http://schemas.microsoft.com/office/word/2018/wordml" xmlns:w16sdtdh="http://schemas.microsoft.com/office/word/2020/wordml/sdtdatahash" xmlns:w16se="http://schemas.microsoft.com/office/word/2015/wordml/symex" xmlns:wpg="http://schemas.microsoft.com/office/word/2010/wordprocessingGroup" xmlns:wpi="http://schemas.microsoft.com/office/word/2010/wordprocessingInk" xmlns:wne="http://schemas.microsoft.com/office/word/2006/wordml" xmlns:wps="http://schemas.microsoft.com/office/word/2010/wordprocessingShape" mc:Ignorable="w14 w15 w16se w16cid w16 w16cex w16sdtdh wp14">
   <w:body>
     <w:p>
       <w:pPr>
@@ -236,18 +236,8 @@
           <w:sz w:val="28"/>
           <w:szCs w:val="28"/>
         </w:rPr>
-        <w:t>教师：杨</w:t>
-      </w:r>
-      <w:proofErr w:type="gramStart"/>
-      <w:r>
-        <w:rPr>
-          <w:rFonts w:ascii="等线" w:eastAsia="等线" w:hAnsi="等线" w:hint="eastAsia"/>
-          <w:sz w:val="28"/>
-          <w:szCs w:val="28"/>
-        </w:rPr>
-        <w:t>枨</w:t>
-      </w:r>
-      <w:proofErr w:type="gramEnd"/>
+        <w:t>教师：杨枨</w:t>
+      </w:r>
     </w:p>
     <w:p>
       <w:pPr>
@@ -591,23 +581,13 @@
           <w:szCs w:val="28"/>
         </w:rPr>
       </w:pPr>
-      <w:proofErr w:type="gramStart"/>
       <w:r>
         <w:rPr>
           <w:rFonts w:hint="eastAsia"/>
           <w:sz w:val="28"/>
           <w:szCs w:val="28"/>
         </w:rPr>
-        <w:t>一</w:t>
-      </w:r>
-      <w:proofErr w:type="gramEnd"/>
-      <w:r>
-        <w:rPr>
-          <w:rFonts w:hint="eastAsia"/>
-          <w:sz w:val="28"/>
-          <w:szCs w:val="28"/>
-        </w:rPr>
-        <w:t>．上阶段任务完成情况</w:t>
+        <w:t>一．上阶段任务完成情况</w:t>
       </w:r>
     </w:p>
     <w:p>
@@ -784,18 +764,8 @@
                 <w:sz w:val="28"/>
                 <w:szCs w:val="28"/>
               </w:rPr>
-              <w:t>补全前期</w:t>
-            </w:r>
-            <w:proofErr w:type="gramStart"/>
-            <w:r>
-              <w:rPr>
-                <w:rFonts w:hint="eastAsia"/>
-                <w:sz w:val="28"/>
-                <w:szCs w:val="28"/>
-              </w:rPr>
-              <w:t>甘特图</w:t>
-            </w:r>
-            <w:proofErr w:type="gramEnd"/>
+              <w:t>补全前期甘特图</w:t>
+            </w:r>
           </w:p>
         </w:tc>
         <w:tc>
@@ -987,7 +957,6 @@
                 <w:szCs w:val="28"/>
               </w:rPr>
             </w:pPr>
-            <w:proofErr w:type="spellStart"/>
             <w:r>
               <w:rPr>
                 <w:rFonts w:hint="eastAsia"/>
@@ -996,7 +965,6 @@
               </w:rPr>
               <w:t>github</w:t>
             </w:r>
-            <w:proofErr w:type="spellEnd"/>
             <w:r>
               <w:rPr>
                 <w:rFonts w:hint="eastAsia"/>
@@ -1558,18 +1526,8 @@
                 <w:sz w:val="28"/>
                 <w:szCs w:val="28"/>
               </w:rPr>
-              <w:t>补全前期</w:t>
-            </w:r>
-            <w:proofErr w:type="gramStart"/>
-            <w:r>
-              <w:rPr>
-                <w:rFonts w:hint="eastAsia"/>
-                <w:sz w:val="28"/>
-                <w:szCs w:val="28"/>
-              </w:rPr>
-              <w:t>甘特图</w:t>
-            </w:r>
-            <w:proofErr w:type="gramEnd"/>
+              <w:t>补全前期甘特图</w:t>
+            </w:r>
           </w:p>
         </w:tc>
         <w:tc>
@@ -1755,7 +1713,6 @@
                 <w:szCs w:val="28"/>
               </w:rPr>
             </w:pPr>
-            <w:proofErr w:type="spellStart"/>
             <w:r>
               <w:rPr>
                 <w:rFonts w:hint="eastAsia"/>
@@ -1764,7 +1721,6 @@
               </w:rPr>
               <w:t>github</w:t>
             </w:r>
-            <w:proofErr w:type="spellEnd"/>
             <w:r>
               <w:rPr>
                 <w:rFonts w:hint="eastAsia"/>
@@ -2332,7 +2288,6 @@
                 <w:szCs w:val="28"/>
               </w:rPr>
             </w:pPr>
-            <w:proofErr w:type="gramStart"/>
             <w:r>
               <w:rPr>
                 <w:rFonts w:hint="eastAsia"/>
@@ -2341,7 +2296,6 @@
               </w:rPr>
               <w:t>甘特图</w:t>
             </w:r>
-            <w:proofErr w:type="gramEnd"/>
             <w:r>
               <w:rPr>
                 <w:rFonts w:hint="eastAsia"/>
@@ -2520,7 +2474,6 @@
           <w:p>
             <w:pPr>
               <w:rPr>
-                <w:rFonts w:hint="eastAsia"/>
                 <w:sz w:val="28"/>
                 <w:szCs w:val="28"/>
               </w:rPr>
@@ -2542,7 +2495,6 @@
           <w:p>
             <w:pPr>
               <w:rPr>
-                <w:rFonts w:hint="eastAsia"/>
                 <w:sz w:val="28"/>
                 <w:szCs w:val="28"/>
               </w:rPr>
@@ -2572,7 +2524,6 @@
           <w:p>
             <w:pPr>
               <w:rPr>
-                <w:rFonts w:hint="eastAsia"/>
                 <w:sz w:val="28"/>
                 <w:szCs w:val="28"/>
               </w:rPr>
@@ -2759,7 +2710,6 @@
                 <w:szCs w:val="28"/>
               </w:rPr>
             </w:pPr>
-            <w:proofErr w:type="gramStart"/>
             <w:r>
               <w:rPr>
                 <w:rFonts w:hint="eastAsia"/>
@@ -2768,7 +2718,6 @@
               </w:rPr>
               <w:t>甘特图</w:t>
             </w:r>
-            <w:proofErr w:type="gramEnd"/>
             <w:r>
               <w:rPr>
                 <w:rFonts w:hint="eastAsia"/>
@@ -2790,7 +2739,6 @@
                 <w:szCs w:val="28"/>
               </w:rPr>
             </w:pPr>
-            <w:proofErr w:type="gramStart"/>
             <w:r>
               <w:rPr>
                 <w:rFonts w:hint="eastAsia"/>
@@ -2799,7 +2747,6 @@
               </w:rPr>
               <w:t>许罗杨宁</w:t>
             </w:r>
-            <w:proofErr w:type="gramEnd"/>
           </w:p>
         </w:tc>
         <w:tc>
@@ -2828,8 +2775,6 @@
               </w:rPr>
               <w:t>0.2</w:t>
             </w:r>
-            <w:bookmarkStart w:id="0" w:name="_GoBack"/>
-            <w:bookmarkEnd w:id="0"/>
             <w:r>
               <w:rPr>
                 <w:sz w:val="28"/>
@@ -3064,7 +3009,6 @@
           <w:p>
             <w:pPr>
               <w:rPr>
-                <w:rFonts w:hint="eastAsia"/>
                 <w:sz w:val="28"/>
                 <w:szCs w:val="28"/>
               </w:rPr>
@@ -3086,7 +3030,6 @@
           <w:p>
             <w:pPr>
               <w:rPr>
-                <w:rFonts w:hint="eastAsia"/>
                 <w:sz w:val="28"/>
                 <w:szCs w:val="28"/>
               </w:rPr>
@@ -3116,28 +3059,17 @@
           <w:p>
             <w:pPr>
               <w:rPr>
-                <w:rFonts w:hint="eastAsia"/>
-                <w:sz w:val="28"/>
-                <w:szCs w:val="28"/>
-              </w:rPr>
-            </w:pPr>
-            <w:proofErr w:type="gramStart"/>
-            <w:r>
-              <w:rPr>
-                <w:rFonts w:hint="eastAsia"/>
-                <w:sz w:val="28"/>
-                <w:szCs w:val="28"/>
-              </w:rPr>
-              <w:t>许罗杨宁</w:t>
-            </w:r>
-            <w:proofErr w:type="gramEnd"/>
-            <w:r>
-              <w:rPr>
-                <w:rFonts w:hint="eastAsia"/>
-                <w:sz w:val="28"/>
-                <w:szCs w:val="28"/>
-              </w:rPr>
-              <w:t>余浩</w:t>
+                <w:sz w:val="28"/>
+                <w:szCs w:val="28"/>
+              </w:rPr>
+            </w:pPr>
+            <w:r>
+              <w:rPr>
+                <w:rFonts w:hint="eastAsia"/>
+                <w:sz w:val="28"/>
+                <w:szCs w:val="28"/>
+              </w:rPr>
+              <w:t>许罗杨宁余浩</w:t>
             </w:r>
             <w:r>
               <w:rPr>
@@ -3164,7 +3096,6 @@
           <w:p>
             <w:pPr>
               <w:rPr>
-                <w:rFonts w:hint="eastAsia"/>
                 <w:sz w:val="28"/>
                 <w:szCs w:val="28"/>
               </w:rPr>
@@ -3195,6 +3126,62 @@
           <w:szCs w:val="28"/>
         </w:rPr>
       </w:pPr>
+    </w:p>
+    <w:p>
+      <w:pPr>
+        <w:rPr>
+          <w:sz w:val="28"/>
+          <w:szCs w:val="28"/>
+        </w:rPr>
+      </w:pPr>
+      <w:r>
+        <w:rPr>
+          <w:rFonts w:hint="eastAsia"/>
+          <w:sz w:val="28"/>
+          <w:szCs w:val="28"/>
+        </w:rPr>
+        <w:t>三</w:t>
+      </w:r>
+      <w:r>
+        <w:rPr>
+          <w:rFonts w:hint="eastAsia"/>
+          <w:sz w:val="28"/>
+          <w:szCs w:val="28"/>
+        </w:rPr>
+        <w:t>.</w:t>
+      </w:r>
+      <w:r>
+        <w:rPr>
+          <w:rFonts w:hint="eastAsia"/>
+          <w:sz w:val="28"/>
+          <w:szCs w:val="28"/>
+        </w:rPr>
+        <w:t>下阶段改动</w:t>
+      </w:r>
+    </w:p>
+    <w:p>
+      <w:pPr>
+        <w:rPr>
+          <w:rFonts w:hint="eastAsia"/>
+          <w:sz w:val="28"/>
+          <w:szCs w:val="28"/>
+        </w:rPr>
+      </w:pPr>
+      <w:r>
+        <w:rPr>
+          <w:sz w:val="28"/>
+          <w:szCs w:val="28"/>
+        </w:rPr>
+        <w:tab/>
+      </w:r>
+      <w:r>
+        <w:rPr>
+          <w:rFonts w:hint="eastAsia"/>
+          <w:sz w:val="28"/>
+          <w:szCs w:val="28"/>
+        </w:rPr>
+        <w:t>暂无。</w:t>
+      </w:r>
     </w:p>
     <w:sectPr>
       <w:pgSz w:w="11906" w:h="16838"/>
@@ -3207,7 +3194,7 @@
 </file>
 
 <file path=word/endnotes.xml><?xml version="1.0" encoding="utf-8"?>
-<w:endnotes xmlns:wpc="http://schemas.microsoft.com/office/word/2010/wordprocessingCanvas" xmlns:cx="http://schemas.microsoft.com/office/drawing/2014/chartex" xmlns:cx1="http://schemas.microsoft.com/office/drawing/2015/9/8/chartex" xmlns:cx2="http://schemas.microsoft.com/office/drawing/2015/10/21/chartex" xmlns:cx3="http://schemas.microsoft.com/office/drawing/2016/5/9/chartex" xmlns:cx4="http://schemas.microsoft.com/office/drawing/2016/5/10/chartex" xmlns:cx5="http://schemas.microsoft.com/office/drawing/2016/5/11/chartex" xmlns:cx6="http://schemas.microsoft.com/office/drawing/2016/5/12/chartex" xmlns:cx7="http://schemas.microsoft.com/office/drawing/2016/5/13/chartex" xmlns:cx8="http://schemas.microsoft.com/office/drawing/2016/5/14/chartex" xmlns:mc="http://schemas.openxmlformats.org/markup-compatibility/2006" xmlns:aink="http://schemas.microsoft.com/office/drawing/2016/ink" xmlns:am3d="http://schemas.microsoft.com/office/drawing/2017/model3d" xmlns:o="urn:schemas-microsoft-com:office:office" xmlns:r="http://schemas.openxmlformats.org/officeDocument/2006/relationships" xmlns:m="http://schemas.openxmlformats.org/officeDocument/2006/math" xmlns:v="urn:schemas-microsoft-com:vml" xmlns:wp14="http://schemas.microsoft.com/office/word/2010/wordprocessingDrawing" xmlns:wp="http://schemas.openxmlformats.org/drawingml/2006/wordprocessingDrawing" xmlns:w10="urn:schemas-microsoft-com:office:word" xmlns:w="http://schemas.openxmlformats.org/wordprocessingml/2006/main" xmlns:w14="http://schemas.microsoft.com/office/word/2010/wordml" xmlns:w15="http://schemas.microsoft.com/office/word/2012/wordml" xmlns:w16cid="http://schemas.microsoft.com/office/word/2016/wordml/cid" xmlns:w16se="http://schemas.microsoft.com/office/word/2015/wordml/symex" xmlns:wpg="http://schemas.microsoft.com/office/word/2010/wordprocessingGroup" xmlns:wpi="http://schemas.microsoft.com/office/word/2010/wordprocessingInk" xmlns:wne="http://schemas.microsoft.com/office/word/2006/wordml" xmlns:wps="http://schemas.microsoft.com/office/word/2010/wordprocessingShape" mc:Ignorable="w14 w15 w16se w16cid wp14">
+<w:endnotes xmlns:wpc="http://schemas.microsoft.com/office/word/2010/wordprocessingCanvas" xmlns:cx="http://schemas.microsoft.com/office/drawing/2014/chartex" xmlns:cx1="http://schemas.microsoft.com/office/drawing/2015/9/8/chartex" xmlns:cx2="http://schemas.microsoft.com/office/drawing/2015/10/21/chartex" xmlns:cx3="http://schemas.microsoft.com/office/drawing/2016/5/9/chartex" xmlns:cx4="http://schemas.microsoft.com/office/drawing/2016/5/10/chartex" xmlns:cx5="http://schemas.microsoft.com/office/drawing/2016/5/11/chartex" xmlns:cx6="http://schemas.microsoft.com/office/drawing/2016/5/12/chartex" xmlns:cx7="http://schemas.microsoft.com/office/drawing/2016/5/13/chartex" xmlns:cx8="http://schemas.microsoft.com/office/drawing/2016/5/14/chartex" xmlns:mc="http://schemas.openxmlformats.org/markup-compatibility/2006" xmlns:aink="http://schemas.microsoft.com/office/drawing/2016/ink" xmlns:am3d="http://schemas.microsoft.com/office/drawing/2017/model3d" xmlns:o="urn:schemas-microsoft-com:office:office" xmlns:r="http://schemas.openxmlformats.org/officeDocument/2006/relationships" xmlns:m="http://schemas.openxmlformats.org/officeDocument/2006/math" xmlns:v="urn:schemas-microsoft-com:vml" xmlns:wp14="http://schemas.microsoft.com/office/word/2010/wordprocessingDrawing" xmlns:wp="http://schemas.openxmlformats.org/drawingml/2006/wordprocessingDrawing" xmlns:w10="urn:schemas-microsoft-com:office:word" xmlns:w="http://schemas.openxmlformats.org/wordprocessingml/2006/main" xmlns:w14="http://schemas.microsoft.com/office/word/2010/wordml" xmlns:w15="http://schemas.microsoft.com/office/word/2012/wordml" xmlns:w16cex="http://schemas.microsoft.com/office/word/2018/wordml/cex" xmlns:w16cid="http://schemas.microsoft.com/office/word/2016/wordml/cid" xmlns:w16="http://schemas.microsoft.com/office/word/2018/wordml" xmlns:w16sdtdh="http://schemas.microsoft.com/office/word/2020/wordml/sdtdatahash" xmlns:w16se="http://schemas.microsoft.com/office/word/2015/wordml/symex" xmlns:wpg="http://schemas.microsoft.com/office/word/2010/wordprocessingGroup" xmlns:wpi="http://schemas.microsoft.com/office/word/2010/wordprocessingInk" xmlns:wne="http://schemas.microsoft.com/office/word/2006/wordml" xmlns:wps="http://schemas.microsoft.com/office/word/2010/wordprocessingShape" mc:Ignorable="w14 w15 w16se w16cid w16 w16cex w16sdtdh wp14">
   <w:endnote w:type="separator" w:id="-1">
     <w:p>
       <w:r>
@@ -3226,7 +3213,7 @@
 </file>
 
 <file path=word/footnotes.xml><?xml version="1.0" encoding="utf-8"?>
-<w:footnotes xmlns:wpc="http://schemas.microsoft.com/office/word/2010/wordprocessingCanvas" xmlns:cx="http://schemas.microsoft.com/office/drawing/2014/chartex" xmlns:cx1="http://schemas.microsoft.com/office/drawing/2015/9/8/chartex" xmlns:cx2="http://schemas.microsoft.com/office/drawing/2015/10/21/chartex" xmlns:cx3="http://schemas.microsoft.com/office/drawing/2016/5/9/chartex" xmlns:cx4="http://schemas.microsoft.com/office/drawing/2016/5/10/chartex" xmlns:cx5="http://schemas.microsoft.com/office/drawing/2016/5/11/chartex" xmlns:cx6="http://schemas.microsoft.com/office/drawing/2016/5/12/chartex" xmlns:cx7="http://schemas.microsoft.com/office/drawing/2016/5/13/chartex" xmlns:cx8="http://schemas.microsoft.com/office/drawing/2016/5/14/chartex" xmlns:mc="http://schemas.openxmlformats.org/markup-compatibility/2006" xmlns:aink="http://schemas.microsoft.com/office/drawing/2016/ink" xmlns:am3d="http://schemas.microsoft.com/office/drawing/2017/model3d" xmlns:o="urn:schemas-microsoft-com:office:office" xmlns:r="http://schemas.openxmlformats.org/officeDocument/2006/relationships" xmlns:m="http://schemas.openxmlformats.org/officeDocument/2006/math" xmlns:v="urn:schemas-microsoft-com:vml" xmlns:wp14="http://schemas.microsoft.com/office/word/2010/wordprocessingDrawing" xmlns:wp="http://schemas.openxmlformats.org/drawingml/2006/wordprocessingDrawing" xmlns:w10="urn:schemas-microsoft-com:office:word" xmlns:w="http://schemas.openxmlformats.org/wordprocessingml/2006/main" xmlns:w14="http://schemas.microsoft.com/office/word/2010/wordml" xmlns:w15="http://schemas.microsoft.com/office/word/2012/wordml" xmlns:w16cid="http://schemas.microsoft.com/office/word/2016/wordml/cid" xmlns:w16se="http://schemas.microsoft.com/office/word/2015/wordml/symex" xmlns:wpg="http://schemas.microsoft.com/office/word/2010/wordprocessingGroup" xmlns:wpi="http://schemas.microsoft.com/office/word/2010/wordprocessingInk" xmlns:wne="http://schemas.microsoft.com/office/word/2006/wordml" xmlns:wps="http://schemas.microsoft.com/office/word/2010/wordprocessingShape" mc:Ignorable="w14 w15 w16se w16cid wp14">
+<w:footnotes xmlns:wpc="http://schemas.microsoft.com/office/word/2010/wordprocessingCanvas" xmlns:cx="http://schemas.microsoft.com/office/drawing/2014/chartex" xmlns:cx1="http://schemas.microsoft.com/office/drawing/2015/9/8/chartex" xmlns:cx2="http://schemas.microsoft.com/office/drawing/2015/10/21/chartex" xmlns:cx3="http://schemas.microsoft.com/office/drawing/2016/5/9/chartex" xmlns:cx4="http://schemas.microsoft.com/office/drawing/2016/5/10/chartex" xmlns:cx5="http://schemas.microsoft.com/office/drawing/2016/5/11/chartex" xmlns:cx6="http://schemas.microsoft.com/office/drawing/2016/5/12/chartex" xmlns:cx7="http://schemas.microsoft.com/office/drawing/2016/5/13/chartex" xmlns:cx8="http://schemas.microsoft.com/office/drawing/2016/5/14/chartex" xmlns:mc="http://schemas.openxmlformats.org/markup-compatibility/2006" xmlns:aink="http://schemas.microsoft.com/office/drawing/2016/ink" xmlns:am3d="http://schemas.microsoft.com/office/drawing/2017/model3d" xmlns:o="urn:schemas-microsoft-com:office:office" xmlns:r="http://schemas.openxmlformats.org/officeDocument/2006/relationships" xmlns:m="http://schemas.openxmlformats.org/officeDocument/2006/math" xmlns:v="urn:schemas-microsoft-com:vml" xmlns:wp14="http://schemas.microsoft.com/office/word/2010/wordprocessingDrawing" xmlns:wp="http://schemas.openxmlformats.org/drawingml/2006/wordprocessingDrawing" xmlns:w10="urn:schemas-microsoft-com:office:word" xmlns:w="http://schemas.openxmlformats.org/wordprocessingml/2006/main" xmlns:w14="http://schemas.microsoft.com/office/word/2010/wordml" xmlns:w15="http://schemas.microsoft.com/office/word/2012/wordml" xmlns:w16cex="http://schemas.microsoft.com/office/word/2018/wordml/cex" xmlns:w16cid="http://schemas.microsoft.com/office/word/2016/wordml/cid" xmlns:w16="http://schemas.microsoft.com/office/word/2018/wordml" xmlns:w16sdtdh="http://schemas.microsoft.com/office/word/2020/wordml/sdtdatahash" xmlns:w16se="http://schemas.microsoft.com/office/word/2015/wordml/symex" xmlns:wpg="http://schemas.microsoft.com/office/word/2010/wordprocessingGroup" xmlns:wpi="http://schemas.microsoft.com/office/word/2010/wordprocessingInk" xmlns:wne="http://schemas.microsoft.com/office/word/2006/wordml" xmlns:wps="http://schemas.microsoft.com/office/word/2010/wordprocessingShape" mc:Ignorable="w14 w15 w16se w16cid w16 w16cex w16sdtdh wp14">
   <w:footnote w:type="separator" w:id="-1">
     <w:p>
       <w:r>
@@ -3245,7 +3232,7 @@
 </file>
 
 <file path=word/numbering.xml><?xml version="1.0" encoding="utf-8"?>
-<w:numbering xmlns:wpc="http://schemas.microsoft.com/office/word/2010/wordprocessingCanvas" xmlns:cx="http://schemas.microsoft.com/office/drawing/2014/chartex" xmlns:cx1="http://schemas.microsoft.com/office/drawing/2015/9/8/chartex" xmlns:cx2="http://schemas.microsoft.com/office/drawing/2015/10/21/chartex" xmlns:cx3="http://schemas.microsoft.com/office/drawing/2016/5/9/chartex" xmlns:cx4="http://schemas.microsoft.com/office/drawing/2016/5/10/chartex" xmlns:cx5="http://schemas.microsoft.com/office/drawing/2016/5/11/chartex" xmlns:cx6="http://schemas.microsoft.com/office/drawing/2016/5/12/chartex" xmlns:cx7="http://schemas.microsoft.com/office/drawing/2016/5/13/chartex" xmlns:cx8="http://schemas.microsoft.com/office/drawing/2016/5/14/chartex" xmlns:mc="http://schemas.openxmlformats.org/markup-compatibility/2006" xmlns:aink="http://schemas.microsoft.com/office/drawing/2016/ink" xmlns:am3d="http://schemas.microsoft.com/office/drawing/2017/model3d" xmlns:o="urn:schemas-microsoft-com:office:office" xmlns:r="http://schemas.openxmlformats.org/officeDocument/2006/relationships" xmlns:m="http://schemas.openxmlformats.org/officeDocument/2006/math" xmlns:v="urn:schemas-microsoft-com:vml" xmlns:wp14="http://schemas.microsoft.com/office/word/2010/wordprocessingDrawing" xmlns:wp="http://schemas.openxmlformats.org/drawingml/2006/wordprocessingDrawing" xmlns:w10="urn:schemas-microsoft-com:office:word" xmlns:w="http://schemas.openxmlformats.org/wordprocessingml/2006/main" xmlns:w14="http://schemas.microsoft.com/office/word/2010/wordml" xmlns:w15="http://schemas.microsoft.com/office/word/2012/wordml" xmlns:w16cid="http://schemas.microsoft.com/office/word/2016/wordml/cid" xmlns:w16se="http://schemas.microsoft.com/office/word/2015/wordml/symex" xmlns:wpg="http://schemas.microsoft.com/office/word/2010/wordprocessingGroup" xmlns:wpi="http://schemas.microsoft.com/office/word/2010/wordprocessingInk" xmlns:wne="http://schemas.microsoft.com/office/word/2006/wordml" xmlns:wps="http://schemas.microsoft.com/office/word/2010/wordprocessingShape" mc:Ignorable="w14 w15 w16se w16cid wp14">
+<w:numbering xmlns:wpc="http://schemas.microsoft.com/office/word/2010/wordprocessingCanvas" xmlns:cx="http://schemas.microsoft.com/office/drawing/2014/chartex" xmlns:cx1="http://schemas.microsoft.com/office/drawing/2015/9/8/chartex" xmlns:cx2="http://schemas.microsoft.com/office/drawing/2015/10/21/chartex" xmlns:cx3="http://schemas.microsoft.com/office/drawing/2016/5/9/chartex" xmlns:cx4="http://schemas.microsoft.com/office/drawing/2016/5/10/chartex" xmlns:cx5="http://schemas.microsoft.com/office/drawing/2016/5/11/chartex" xmlns:cx6="http://schemas.microsoft.com/office/drawing/2016/5/12/chartex" xmlns:cx7="http://schemas.microsoft.com/office/drawing/2016/5/13/chartex" xmlns:cx8="http://schemas.microsoft.com/office/drawing/2016/5/14/chartex" xmlns:mc="http://schemas.openxmlformats.org/markup-compatibility/2006" xmlns:aink="http://schemas.microsoft.com/office/drawing/2016/ink" xmlns:am3d="http://schemas.microsoft.com/office/drawing/2017/model3d" xmlns:o="urn:schemas-microsoft-com:office:office" xmlns:r="http://schemas.openxmlformats.org/officeDocument/2006/relationships" xmlns:m="http://schemas.openxmlformats.org/officeDocument/2006/math" xmlns:v="urn:schemas-microsoft-com:vml" xmlns:wp14="http://schemas.microsoft.com/office/word/2010/wordprocessingDrawing" xmlns:wp="http://schemas.openxmlformats.org/drawingml/2006/wordprocessingDrawing" xmlns:w10="urn:schemas-microsoft-com:office:word" xmlns:w="http://schemas.openxmlformats.org/wordprocessingml/2006/main" xmlns:w14="http://schemas.microsoft.com/office/word/2010/wordml" xmlns:w15="http://schemas.microsoft.com/office/word/2012/wordml" xmlns:w16cex="http://schemas.microsoft.com/office/word/2018/wordml/cex" xmlns:w16cid="http://schemas.microsoft.com/office/word/2016/wordml/cid" xmlns:w16="http://schemas.microsoft.com/office/word/2018/wordml" xmlns:w16sdtdh="http://schemas.microsoft.com/office/word/2020/wordml/sdtdatahash" xmlns:w16se="http://schemas.microsoft.com/office/word/2015/wordml/symex" xmlns:wpg="http://schemas.microsoft.com/office/word/2010/wordprocessingGroup" xmlns:wpi="http://schemas.microsoft.com/office/word/2010/wordprocessingInk" xmlns:wne="http://schemas.microsoft.com/office/word/2006/wordml" xmlns:wps="http://schemas.microsoft.com/office/word/2010/wordprocessingShape" mc:Ignorable="w14 w15 w16se w16cid w16 w16cex w16sdtdh wp14">
   <w:abstractNum w:abstractNumId="0" w15:restartNumberingAfterBreak="0">
     <w:nsid w:val="7B833038"/>
     <w:multiLevelType w:val="hybridMultilevel"/>
@@ -3342,7 +3329,7 @@
 </file>
 
 <file path=word/styles.xml><?xml version="1.0" encoding="utf-8"?>
-<w:styles xmlns:mc="http://schemas.openxmlformats.org/markup-compatibility/2006" xmlns:r="http://schemas.openxmlformats.org/officeDocument/2006/relationships" xmlns:w="http://schemas.openxmlformats.org/wordprocessingml/2006/main" xmlns:w14="http://schemas.microsoft.com/office/word/2010/wordml" xmlns:w15="http://schemas.microsoft.com/office/word/2012/wordml" xmlns:w16cid="http://schemas.microsoft.com/office/word/2016/wordml/cid" xmlns:w16se="http://schemas.microsoft.com/office/word/2015/wordml/symex" mc:Ignorable="w14 w15 w16se w16cid">
+<w:styles xmlns:mc="http://schemas.openxmlformats.org/markup-compatibility/2006" xmlns:r="http://schemas.openxmlformats.org/officeDocument/2006/relationships" xmlns:w="http://schemas.openxmlformats.org/wordprocessingml/2006/main" xmlns:w14="http://schemas.microsoft.com/office/word/2010/wordml" xmlns:w15="http://schemas.microsoft.com/office/word/2012/wordml" xmlns:w16cex="http://schemas.microsoft.com/office/word/2018/wordml/cex" xmlns:w16cid="http://schemas.microsoft.com/office/word/2016/wordml/cid" xmlns:w16="http://schemas.microsoft.com/office/word/2018/wordml" xmlns:w16sdtdh="http://schemas.microsoft.com/office/word/2020/wordml/sdtdatahash" xmlns:w16se="http://schemas.microsoft.com/office/word/2015/wordml/symex" mc:Ignorable="w14 w15 w16se w16cid w16 w16cex w16sdtdh">
   <w:docDefaults>
     <w:rPrDefault>
       <w:rPr>
